--- a/Documentação/Docuentação - LibraryDigital (atualizada).docx
+++ b/Documentação/Docuentação - LibraryDigital (atualizada).docx
@@ -31,7 +31,7 @@
           <v:rect id="rectole0000000000" o:spid="_x0000_i1025" style="width:134.25pt;height:99pt" o:ole="" o:preferrelative="t" stroked="f">
             <v:imagedata r:id="rId8" o:title=""/>
           </v:rect>
-          <o:OLEObject Type="Embed" ProgID="StaticMetafile" ShapeID="rectole0000000000" DrawAspect="Content" ObjectID="_1715370830" r:id="rId9"/>
+          <o:OLEObject Type="Embed" ProgID="StaticMetafile" ShapeID="rectole0000000000" DrawAspect="Content" ObjectID="_1715990813" r:id="rId9"/>
         </w:object>
       </w:r>
     </w:p>
@@ -1113,7 +1113,63 @@
           <w:rFonts w:ascii="Rockwell" w:eastAsia="Rockwell" w:hAnsi="Rockwell" w:cs="Rockwell"/>
           <w:sz w:val="28"/>
         </w:rPr>
-        <w:t>Antes da pandemia eu era uma pessoa que não lia tanto, porém quando ela veio e o mundo teve que entrar em quarentena. No começo eu estava até conseguindo lidar, mas foi passando o tempo e isso foi para mim isso foi o fundo do posso, foi quando eu est</w:t>
+        <w:t>Antes da pandemia eu era uma pessoa que não lia tanto, porém quando ela veio e o mundo teve que entrar em quarentena.</w:t>
+      </w:r>
+      <w:r>
+        <w:rPr>
+          <w:rFonts w:ascii="Rockwell" w:eastAsia="Rockwell" w:hAnsi="Rockwell" w:cs="Rockwell"/>
+          <w:sz w:val="28"/>
+        </w:rPr>
+        <w:t xml:space="preserve"> </w:t>
+      </w:r>
+      <w:r>
+        <w:rPr>
+          <w:rFonts w:ascii="Rockwell" w:eastAsia="Rockwell" w:hAnsi="Rockwell" w:cs="Rockwell"/>
+          <w:sz w:val="28"/>
+        </w:rPr>
+        <w:t xml:space="preserve">No começo eu estava até conseguindo lidar, mas </w:t>
+      </w:r>
+      <w:r>
+        <w:rPr>
+          <w:rFonts w:ascii="Rockwell" w:eastAsia="Rockwell" w:hAnsi="Rockwell" w:cs="Rockwell"/>
+          <w:sz w:val="28"/>
+        </w:rPr>
+        <w:t xml:space="preserve">o tempo foi </w:t>
+      </w:r>
+      <w:r>
+        <w:rPr>
+          <w:rFonts w:ascii="Rockwell" w:eastAsia="Rockwell" w:hAnsi="Rockwell" w:cs="Rockwell"/>
+          <w:sz w:val="28"/>
+        </w:rPr>
+        <w:t xml:space="preserve">passando e </w:t>
+      </w:r>
+      <w:r>
+        <w:rPr>
+          <w:rFonts w:ascii="Rockwell" w:eastAsia="Rockwell" w:hAnsi="Rockwell" w:cs="Rockwell"/>
+          <w:sz w:val="28"/>
+        </w:rPr>
+        <w:t>eu comecei a chegar</w:t>
+      </w:r>
+      <w:r>
+        <w:rPr>
+          <w:rFonts w:ascii="Rockwell" w:eastAsia="Rockwell" w:hAnsi="Rockwell" w:cs="Rockwell"/>
+          <w:sz w:val="28"/>
+        </w:rPr>
+        <w:t xml:space="preserve"> </w:t>
+      </w:r>
+      <w:r>
+        <w:rPr>
+          <w:rFonts w:ascii="Rockwell" w:eastAsia="Rockwell" w:hAnsi="Rockwell" w:cs="Rockwell"/>
+          <w:sz w:val="28"/>
+        </w:rPr>
+        <w:t>n</w:t>
+      </w:r>
+      <w:r>
+        <w:rPr>
+          <w:rFonts w:ascii="Rockwell" w:eastAsia="Rockwell" w:hAnsi="Rockwell" w:cs="Rockwell"/>
+          <w:sz w:val="28"/>
+        </w:rPr>
+        <w:t>o fundo do posso, quando eu est</w:t>
       </w:r>
       <w:r>
         <w:rPr>
@@ -1134,14 +1190,91 @@
           <w:rFonts w:ascii="Rockwell" w:eastAsia="Rockwell" w:hAnsi="Rockwell" w:cs="Rockwell"/>
           <w:sz w:val="28"/>
         </w:rPr>
-        <w:t xml:space="preserve">. Eu pedi para minha mãe comprar ele, quando chegou eu o devorei em 3 dias, depois disso os livros virão uma paixão, uma fuga da realidade, uma forma de eu sair sem ter que sair de casa e uma cura para o que eu estava sentindo e para meu desespero de estar presa. </w:t>
-      </w:r>
-      <w:r>
-        <w:rPr>
-          <w:rFonts w:ascii="Rockwell" w:eastAsia="Rockwell" w:hAnsi="Rockwell" w:cs="Rockwell"/>
-          <w:sz w:val="28"/>
-        </w:rPr>
-        <w:t>Desde então os livros são muito importantes para mim e é por isso que os escolhi para esse projeto importante.</w:t>
+        <w:t xml:space="preserve">. </w:t>
+      </w:r>
+      <w:r>
+        <w:rPr>
+          <w:rFonts w:ascii="Rockwell" w:eastAsia="Rockwell" w:hAnsi="Rockwell" w:cs="Rockwell"/>
+          <w:sz w:val="28"/>
+        </w:rPr>
+        <w:t xml:space="preserve"> </w:t>
+      </w:r>
+      <w:r>
+        <w:rPr>
+          <w:rFonts w:ascii="Rockwell" w:eastAsia="Rockwell" w:hAnsi="Rockwell" w:cs="Rockwell"/>
+          <w:sz w:val="28"/>
+        </w:rPr>
+        <w:t xml:space="preserve">Eu pedi para minha mãe </w:t>
+      </w:r>
+      <w:r>
+        <w:rPr>
+          <w:rFonts w:ascii="Rockwell" w:eastAsia="Rockwell" w:hAnsi="Rockwell" w:cs="Rockwell"/>
+          <w:sz w:val="28"/>
+        </w:rPr>
+        <w:t>comprá-lo</w:t>
+      </w:r>
+      <w:r>
+        <w:rPr>
+          <w:rFonts w:ascii="Rockwell" w:eastAsia="Rockwell" w:hAnsi="Rockwell" w:cs="Rockwell"/>
+          <w:sz w:val="28"/>
+        </w:rPr>
+        <w:t>, quando chegou eu o devorei em 3 dias</w:t>
+      </w:r>
+      <w:r>
+        <w:rPr>
+          <w:rFonts w:ascii="Rockwell" w:eastAsia="Rockwell" w:hAnsi="Rockwell" w:cs="Rockwell"/>
+          <w:sz w:val="28"/>
+        </w:rPr>
+        <w:t>. D</w:t>
+      </w:r>
+      <w:r>
+        <w:rPr>
+          <w:rFonts w:ascii="Rockwell" w:eastAsia="Rockwell" w:hAnsi="Rockwell" w:cs="Rockwell"/>
+          <w:sz w:val="28"/>
+        </w:rPr>
+        <w:t>epois disso os livros virão uma paixão, uma fuga da realidade, uma forma de eu sair</w:t>
+      </w:r>
+      <w:r>
+        <w:rPr>
+          <w:rFonts w:ascii="Rockwell" w:eastAsia="Rockwell" w:hAnsi="Rockwell" w:cs="Rockwell"/>
+          <w:sz w:val="28"/>
+        </w:rPr>
+        <w:t xml:space="preserve"> de casa</w:t>
+      </w:r>
+      <w:r>
+        <w:rPr>
+          <w:rFonts w:ascii="Rockwell" w:eastAsia="Rockwell" w:hAnsi="Rockwell" w:cs="Rockwell"/>
+          <w:sz w:val="28"/>
+        </w:rPr>
+        <w:t xml:space="preserve"> sem </w:t>
+      </w:r>
+      <w:r>
+        <w:rPr>
+          <w:rFonts w:ascii="Rockwell" w:eastAsia="Rockwell" w:hAnsi="Rockwell" w:cs="Rockwell"/>
+          <w:sz w:val="28"/>
+        </w:rPr>
+        <w:t xml:space="preserve">realmente sair e </w:t>
+      </w:r>
+      <w:r>
+        <w:rPr>
+          <w:rFonts w:ascii="Rockwell" w:eastAsia="Rockwell" w:hAnsi="Rockwell" w:cs="Rockwell"/>
+          <w:sz w:val="28"/>
+        </w:rPr>
+        <w:t xml:space="preserve">uma cura para o meu desespero de estar presa. </w:t>
+      </w:r>
+      <w:r>
+        <w:rPr>
+          <w:rFonts w:ascii="Rockwell" w:eastAsia="Rockwell" w:hAnsi="Rockwell" w:cs="Rockwell"/>
+          <w:sz w:val="28"/>
+        </w:rPr>
+        <w:t>Desde então os livros são muito importantes para mim</w:t>
+      </w:r>
+      <w:r>
+        <w:rPr>
+          <w:rFonts w:ascii="Rockwell" w:eastAsia="Rockwell" w:hAnsi="Rockwell" w:cs="Rockwell"/>
+          <w:sz w:val="28"/>
+        </w:rPr>
+        <w:t>.</w:t>
       </w:r>
     </w:p>
     <w:p>
@@ -1203,8 +1336,47 @@
           <w:rFonts w:ascii="Rockwell" w:eastAsia="Rockwell" w:hAnsi="Rockwell" w:cs="Rockwell"/>
           <w:sz w:val="28"/>
         </w:rPr>
-        <w:t>Mostra minha evolução na faculdade através de um web site conectado ao banco de dados.</w:t>
-      </w:r>
+        <w:t xml:space="preserve">Mostra minha evolução na </w:t>
+      </w:r>
+      <w:r>
+        <w:rPr>
+          <w:rFonts w:ascii="Rockwell" w:eastAsia="Rockwell" w:hAnsi="Rockwell" w:cs="Rockwell"/>
+          <w:sz w:val="28"/>
+        </w:rPr>
+        <w:t xml:space="preserve">de conhecimento adquirido nas aulas </w:t>
+      </w:r>
+      <w:r>
+        <w:rPr>
+          <w:rFonts w:ascii="Rockwell" w:eastAsia="Arial" w:hAnsi="Rockwell" w:cs="Arial"/>
+          <w:sz w:val="28"/>
+          <w:szCs w:val="28"/>
+        </w:rPr>
+        <w:t>técnicas e teóricas</w:t>
+      </w:r>
+      <w:r>
+        <w:rPr>
+          <w:rFonts w:ascii="Rockwell" w:eastAsia="Arial" w:hAnsi="Rockwell" w:cs="Arial"/>
+          <w:sz w:val="28"/>
+          <w:szCs w:val="28"/>
+        </w:rPr>
+        <w:t>,</w:t>
+      </w:r>
+      <w:r>
+        <w:rPr>
+          <w:rFonts w:ascii="Rockwell" w:eastAsia="Rockwell" w:hAnsi="Rockwell" w:cs="Rockwell"/>
+          <w:sz w:val="28"/>
+        </w:rPr>
+        <w:t xml:space="preserve"> através de um web site conectado ao banco de dados.</w:t>
+      </w:r>
+    </w:p>
+    <w:p>
+      <w:pPr>
+        <w:jc w:val="both"/>
+        <w:rPr>
+          <w:rFonts w:ascii="Rockwell" w:eastAsia="Rockwell" w:hAnsi="Rockwell" w:cs="Rockwell"/>
+          <w:sz w:val="28"/>
+        </w:rPr>
+      </w:pPr>
     </w:p>
     <w:p>
       <w:pPr>
@@ -1248,7 +1420,14 @@
           <w:rFonts w:ascii="Rockwell" w:eastAsia="Rockwell" w:hAnsi="Rockwell" w:cs="Rockwell"/>
           <w:sz w:val="28"/>
         </w:rPr>
-        <w:t xml:space="preserve">Tive essa ideia após perceber que não tinha </w:t>
+        <w:t>A</w:t>
+      </w:r>
+      <w:r>
+        <w:rPr>
+          <w:rFonts w:ascii="Rockwell" w:eastAsia="Rockwell" w:hAnsi="Rockwell" w:cs="Rockwell"/>
+          <w:sz w:val="28"/>
+        </w:rPr>
+        <w:t xml:space="preserve">pós perceber que não tinha </w:t>
       </w:r>
       <w:r>
         <w:rPr>
@@ -1355,6 +1534,17 @@
         </w:rPr>
         <w:t xml:space="preserve"> eu estou numa leitura.</w:t>
       </w:r>
+    </w:p>
+    <w:p>
+      <w:pPr>
+        <w:keepNext/>
+        <w:keepLines/>
+        <w:spacing w:before="240" w:after="0"/>
+        <w:rPr>
+          <w:rFonts w:ascii="Rockwell" w:eastAsia="Rockwell" w:hAnsi="Rockwell" w:cs="Rockwell"/>
+          <w:sz w:val="28"/>
+        </w:rPr>
+      </w:pPr>
     </w:p>
     <w:p>
       <w:pPr>
@@ -1395,8 +1585,7 @@
       <w:pPr>
         <w:rPr>
           <w:rFonts w:ascii="Rockwell" w:eastAsia="Bahnschrift SemiBold Condensed" w:hAnsi="Rockwell" w:cs="Bahnschrift SemiBold Condensed"/>
-          <w:color w:val="1F3864"/>
-          <w:sz w:val="56"/>
+          <w:sz w:val="28"/>
         </w:rPr>
       </w:pPr>
       <w:r>
@@ -1404,13 +1593,20 @@
           <w:rFonts w:ascii="Rockwell" w:eastAsia="Bahnschrift SemiBold Condensed" w:hAnsi="Rockwell" w:cs="Bahnschrift SemiBold Condensed"/>
           <w:sz w:val="28"/>
         </w:rPr>
-        <w:t>Sistema web onde o usuário</w:t>
+        <w:t>Desenvolver s</w:t>
       </w:r>
       <w:r>
         <w:rPr>
           <w:rFonts w:ascii="Rockwell" w:eastAsia="Bahnschrift SemiBold Condensed" w:hAnsi="Rockwell" w:cs="Bahnschrift SemiBold Condensed"/>
           <w:sz w:val="28"/>
         </w:rPr>
+        <w:t>istema web onde o usuário</w:t>
+      </w:r>
+      <w:r>
+        <w:rPr>
+          <w:rFonts w:ascii="Rockwell" w:eastAsia="Bahnschrift SemiBold Condensed" w:hAnsi="Rockwell" w:cs="Bahnschrift SemiBold Condensed"/>
+          <w:sz w:val="28"/>
+        </w:rPr>
         <w:t xml:space="preserve"> </w:t>
       </w:r>
       <w:r>
@@ -1483,6 +1679,22 @@
         </w:rPr>
         <w:t>consultas</w:t>
       </w:r>
+      <w:r>
+        <w:rPr>
+          <w:rFonts w:ascii="Rockwell" w:eastAsia="Bahnschrift SemiBold Condensed" w:hAnsi="Rockwell" w:cs="Bahnschrift SemiBold Condensed"/>
+          <w:sz w:val="28"/>
+        </w:rPr>
+        <w:t xml:space="preserve">, e acessar as informações por via uma página </w:t>
+      </w:r>
+      <w:proofErr w:type="spellStart"/>
+      <w:r>
+        <w:rPr>
+          <w:rFonts w:ascii="Rockwell" w:eastAsia="Bahnschrift SemiBold Condensed" w:hAnsi="Rockwell" w:cs="Bahnschrift SemiBold Condensed"/>
+          <w:sz w:val="28"/>
+        </w:rPr>
+        <w:t>html</w:t>
+      </w:r>
+      <w:proofErr w:type="spellEnd"/>
       <w:r>
         <w:rPr>
           <w:rFonts w:ascii="Rockwell" w:eastAsia="Bahnschrift SemiBold Condensed" w:hAnsi="Rockwell" w:cs="Bahnschrift SemiBold Condensed"/>
@@ -1497,6 +1709,14 @@
         <w:rPr>
           <w:rFonts w:ascii="Calibri" w:eastAsia="Calibri" w:hAnsi="Calibri" w:cs="Calibri"/>
           <w:color w:val="C0D0FC"/>
+        </w:rPr>
+      </w:pPr>
+    </w:p>
+    <w:p>
+      <w:pPr>
+        <w:rPr>
+          <w:rFonts w:ascii="Calibri" w:eastAsia="Calibri" w:hAnsi="Calibri" w:cs="Calibri"/>
+          <w:sz w:val="28"/>
         </w:rPr>
       </w:pPr>
     </w:p>
@@ -1525,7 +1745,6 @@
           <w:color w:val="1F3864"/>
           <w:sz w:val="56"/>
         </w:rPr>
-        <w:lastRenderedPageBreak/>
         <w:t>MARCOS DO PROJETO</w:t>
       </w:r>
       <w:bookmarkEnd w:id="4"/>
@@ -1729,39 +1948,6 @@
           <w:sz w:val="56"/>
         </w:rPr>
       </w:pPr>
-      <w:bookmarkStart w:id="6" w:name="_Toc104757129"/>
-      <w:r>
-        <w:rPr>
-          <w:rFonts w:ascii="Bahnschrift SemiBold Condensed" w:eastAsia="Bahnschrift SemiBold Condensed" w:hAnsi="Bahnschrift SemiBold Condensed" w:cs="Bahnschrift SemiBold Condensed"/>
-          <w:color w:val="1F3864"/>
-          <w:sz w:val="56"/>
-        </w:rPr>
-        <w:t>12. SUSTENTAÇÃO</w:t>
-      </w:r>
-      <w:bookmarkEnd w:id="6"/>
-    </w:p>
-    <w:p>
-      <w:pPr>
-        <w:jc w:val="both"/>
-        <w:rPr>
-          <w:rFonts w:ascii="Rockwell" w:eastAsia="Rockwell" w:hAnsi="Rockwell" w:cs="Rockwell"/>
-          <w:sz w:val="28"/>
-        </w:rPr>
-      </w:pPr>
-      <w:r>
-        <w:rPr>
-          <w:rFonts w:ascii="Rockwell" w:eastAsia="Rockwell" w:hAnsi="Rockwell" w:cs="Rockwell"/>
-          <w:sz w:val="28"/>
-        </w:rPr>
-        <w:t>Será feita a partir de uma plataforma de atendimento ao cliente</w:t>
-      </w:r>
-      <w:r>
-        <w:rPr>
-          <w:rFonts w:ascii="Rockwell" w:eastAsia="Rockwell" w:hAnsi="Rockwell" w:cs="Rockwell"/>
-          <w:sz w:val="28"/>
-        </w:rPr>
-        <w:t xml:space="preserve">. </w:t>
-      </w:r>
     </w:p>
     <w:sectPr>
       <w:footerReference w:type="default" r:id="rId11"/>
@@ -1809,7 +1995,6 @@
         <w:docPartUnique/>
       </w:docPartObj>
     </w:sdtPr>
-    <w:sdtEndPr/>
     <w:sdtContent>
       <w:p>
         <w:pPr>
